--- a/week-1/hingtgen-assignment1.2-github-repo-setup.docx
+++ b/week-1/hingtgen-assignment1.2-github-repo-setup.docx
@@ -8,15 +8,7 @@
         <w:jc w:val="center"/>
       </w:pPr>
       <w:r>
-        <w:t xml:space="preserve">Assignment 1.2 – </w:t>
-      </w:r>
-      <w:proofErr w:type="spellStart"/>
-      <w:r>
-        <w:t>Github</w:t>
-      </w:r>
-      <w:proofErr w:type="spellEnd"/>
-      <w:r>
-        <w:t xml:space="preserve"> Repository Setup</w:t>
+        <w:t>Assignment 1.2 – Github Repository Setup</w:t>
       </w:r>
     </w:p>
     <w:p>
@@ -95,10 +87,10 @@
           <w:noProof/>
         </w:rPr>
         <w:drawing>
-          <wp:inline distT="0" distB="0" distL="0" distR="0" wp14:anchorId="6CFA4B0C" wp14:editId="276FA0D4">
-            <wp:extent cx="5943600" cy="2363470"/>
-            <wp:effectExtent l="0" t="0" r="0" b="0"/>
-            <wp:docPr id="2" name="Picture 2" descr="A screenshot of a computer screen&#10;&#10;Description automatically generated with medium confidence"/>
+          <wp:inline distT="0" distB="0" distL="0" distR="0" wp14:anchorId="2DAEA447" wp14:editId="1FCB05DB">
+            <wp:extent cx="5943600" cy="2261235"/>
+            <wp:effectExtent l="0" t="0" r="0" b="5715"/>
+            <wp:docPr id="3" name="Picture 3" descr="A screenshot of a computer screen&#10;&#10;Description automatically generated with medium confidence"/>
             <wp:cNvGraphicFramePr>
               <a:graphicFrameLocks xmlns:a="http://schemas.openxmlformats.org/drawingml/2006/main" noChangeAspect="1"/>
             </wp:cNvGraphicFramePr>
@@ -106,7 +98,7 @@
               <a:graphicData uri="http://schemas.openxmlformats.org/drawingml/2006/picture">
                 <pic:pic xmlns:pic="http://schemas.openxmlformats.org/drawingml/2006/picture">
                   <pic:nvPicPr>
-                    <pic:cNvPr id="2" name="Picture 2" descr="A screenshot of a computer screen&#10;&#10;Description automatically generated with medium confidence"/>
+                    <pic:cNvPr id="3" name="Picture 3" descr="A screenshot of a computer screen&#10;&#10;Description automatically generated with medium confidence"/>
                     <pic:cNvPicPr/>
                   </pic:nvPicPr>
                   <pic:blipFill>
@@ -118,7 +110,7 @@
                   <pic:spPr>
                     <a:xfrm>
                       <a:off x="0" y="0"/>
-                      <a:ext cx="5943600" cy="2363470"/>
+                      <a:ext cx="5943600" cy="2261235"/>
                     </a:xfrm>
                     <a:prstGeom prst="rect">
                       <a:avLst/>
@@ -200,15 +192,7 @@
       <w:jc w:val="center"/>
     </w:pPr>
     <w:r>
-      <w:t xml:space="preserve">Assignment 1.2 – </w:t>
-    </w:r>
-    <w:proofErr w:type="spellStart"/>
-    <w:r>
-      <w:t>Github</w:t>
-    </w:r>
-    <w:proofErr w:type="spellEnd"/>
-    <w:r>
-      <w:t xml:space="preserve"> Repository Setup</w:t>
+      <w:t>Assignment 1.2 – Github Repository Setup</w:t>
     </w:r>
   </w:p>
   <w:p>
@@ -364,6 +348,7 @@
     <w:lsdException w:name="HTML Sample" w:semiHidden="1" w:unhideWhenUsed="1"/>
     <w:lsdException w:name="HTML Typewriter" w:semiHidden="1" w:unhideWhenUsed="1"/>
     <w:lsdException w:name="HTML Variable" w:semiHidden="1" w:unhideWhenUsed="1"/>
+    <w:lsdException w:name="Normal Table" w:semiHidden="1" w:unhideWhenUsed="1"/>
     <w:lsdException w:name="annotation subject" w:semiHidden="1" w:unhideWhenUsed="1"/>
     <w:lsdException w:name="No List" w:semiHidden="1" w:unhideWhenUsed="1"/>
     <w:lsdException w:name="Outline List 1" w:semiHidden="1" w:unhideWhenUsed="1"/>
@@ -410,8 +395,10 @@
     <w:lsdException w:name="Table Subtle 2" w:semiHidden="1" w:unhideWhenUsed="1"/>
     <w:lsdException w:name="Table Web 1" w:semiHidden="1" w:unhideWhenUsed="1"/>
     <w:lsdException w:name="Table Web 2" w:semiHidden="1" w:unhideWhenUsed="1"/>
+    <w:lsdException w:name="Table Web 3" w:semiHidden="1" w:unhideWhenUsed="1"/>
     <w:lsdException w:name="Balloon Text" w:semiHidden="1" w:unhideWhenUsed="1"/>
     <w:lsdException w:name="Table Grid" w:uiPriority="39"/>
+    <w:lsdException w:name="Table Theme" w:semiHidden="1" w:unhideWhenUsed="1"/>
     <w:lsdException w:name="Placeholder Text" w:semiHidden="1"/>
     <w:lsdException w:name="No Spacing" w:uiPriority="1" w:qFormat="1"/>
     <w:lsdException w:name="Light Shading" w:uiPriority="60"/>
